--- a/syseng_hwco/proj/tmp/Notes_28_01_11.docx
+++ b/syseng_hwco/proj/tmp/Notes_28_01_11.docx
@@ -273,10 +273,10 @@
             <v:path o:extrusionok="f" gradientshapeok="t" o:connecttype="rect"/>
             <o:lock v:ext="edit" aspectratio="t"/>
           </v:shapetype>
-          <v:shape id="_x0000_i1025" type="#_x0000_t75" style="width:423.05pt;height:349.9pt" o:ole="">
+          <v:shape id="_x0000_i1025" type="#_x0000_t75" style="width:423pt;height:350.25pt" o:ole="">
             <v:imagedata r:id="rId5" o:title=""/>
           </v:shape>
-          <o:OLEObject Type="Embed" ProgID="Visio.Drawing.11" ShapeID="_x0000_i1025" DrawAspect="Content" ObjectID="_1357972488" r:id="rId6"/>
+          <o:OLEObject Type="Embed" ProgID="Visio.Drawing.11" ShapeID="_x0000_i1025" DrawAspect="Content" ObjectID="_1358261748" r:id="rId6"/>
         </w:object>
       </w:r>
     </w:p>
@@ -610,42 +610,6 @@
       </w:r>
     </w:p>
     <w:p/>
-    <w:p/>
-    <w:p>
-      <w:proofErr w:type="spellStart"/>
-      <w:r>
-        <w:t>Possibility</w:t>
-      </w:r>
-      <w:proofErr w:type="spellEnd"/>
-      <w:r>
-        <w:t>:</w:t>
-      </w:r>
-    </w:p>
-    <w:p/>
-    <w:p>
-      <w:r>
-        <w:t xml:space="preserve">TI MSP430F200x + </w:t>
-      </w:r>
-      <w:proofErr w:type="gramStart"/>
-      <w:r>
-        <w:t xml:space="preserve">TI </w:t>
-      </w:r>
-      <w:r>
-        <w:t xml:space="preserve"> CC110</w:t>
-      </w:r>
-      <w:proofErr w:type="gramEnd"/>
-      <w:r>
-        <w:t xml:space="preserve"> = 0,7uA + 200nA </w:t>
-      </w:r>
-      <w:proofErr w:type="spellStart"/>
-      <w:r>
-        <w:t>sleep</w:t>
-      </w:r>
-      <w:proofErr w:type="spellEnd"/>
-      <w:r>
-        <w:t xml:space="preserve"> mode at 1,8 – 3,3V</w:t>
-      </w:r>
-    </w:p>
     <w:p/>
     <w:sectPr>
       <w:pgSz w:w="11906" w:h="16838"/>
